--- a/week2/CSS 언어를 이용한 크롤링.docx
+++ b/week2/CSS 언어를 이용한 크롤링.docx
@@ -3,33 +3,61 @@
 <w:document xmlns:wpc="http://schemas.microsoft.com/office/word/2010/wordprocessingCanvas" xmlns:cx="http://schemas.microsoft.com/office/drawing/2014/chartex" xmlns:cx1="http://schemas.microsoft.com/office/drawing/2015/9/8/chartex" xmlns:cx2="http://schemas.microsoft.com/office/drawing/2015/10/21/chartex" xmlns:cx3="http://schemas.microsoft.com/office/drawing/2016/5/9/chartex" xmlns:cx4="http://schemas.microsoft.com/office/drawing/2016/5/10/chartex" xmlns:cx5="http://schemas.microsoft.com/office/drawing/2016/5/11/chartex" xmlns:cx6="http://schemas.microsoft.com/office/drawing/2016/5/12/chartex" xmlns:cx7="http://schemas.microsoft.com/office/drawing/2016/5/13/chartex" xmlns:cx8="http://schemas.microsoft.com/office/drawing/2016/5/14/chartex" xmlns:mc="http://schemas.openxmlformats.org/markup-compatibility/2006" xmlns:aink="http://schemas.microsoft.com/office/drawing/2016/ink" xmlns:am3d="http://schemas.microsoft.com/office/drawing/2017/model3d" xmlns:o="urn:schemas-microsoft-com:office:office" xmlns:r="http://schemas.openxmlformats.org/officeDocument/2006/relationships" xmlns:m="http://schemas.openxmlformats.org/officeDocument/2006/math" xmlns:v="urn:schemas-microsoft-com:vml" xmlns:wp14="http://schemas.microsoft.com/office/word/2010/wordprocessingDrawing" xmlns:wp="http://schemas.openxmlformats.org/drawingml/2006/wordprocessingDrawing" xmlns:w10="urn:schemas-microsoft-com:office:word" xmlns:w="http://schemas.openxmlformats.org/wordprocessingml/2006/main" xmlns:w14="http://schemas.microsoft.com/office/word/2010/wordml" xmlns:w15="http://schemas.microsoft.com/office/word/2012/wordml" xmlns:w16cid="http://schemas.microsoft.com/office/word/2016/wordml/cid" xmlns:w16se="http://schemas.microsoft.com/office/word/2015/wordml/symex" xmlns:wpg="http://schemas.microsoft.com/office/word/2010/wordprocessingGroup" xmlns:wpi="http://schemas.microsoft.com/office/word/2010/wordprocessingInk" xmlns:wne="http://schemas.microsoft.com/office/word/2006/wordml" xmlns:wps="http://schemas.microsoft.com/office/word/2010/wordprocessingShape" mc:Ignorable="w14 w15 w16se w16cid wp14">
   <w:body>
     <w:p>
-      <w:r>
-        <w:rPr>
-          <w:rFonts w:hint="eastAsia"/>
+      <w:pPr>
+        <w:rPr>
+          <w:b/>
+          <w:bCs/>
+          <w:sz w:val="28"/>
+          <w:szCs w:val="32"/>
+        </w:rPr>
+      </w:pPr>
+      <w:r>
+        <w:rPr>
+          <w:rFonts w:hint="eastAsia"/>
+          <w:b/>
+          <w:bCs/>
+          <w:sz w:val="28"/>
+          <w:szCs w:val="32"/>
         </w:rPr>
         <w:t>C</w:t>
       </w:r>
       <w:r>
+        <w:rPr>
+          <w:b/>
+          <w:bCs/>
+          <w:sz w:val="28"/>
+          <w:szCs w:val="32"/>
+        </w:rPr>
         <w:t xml:space="preserve">SS </w:t>
       </w:r>
       <w:r>
         <w:rPr>
           <w:rFonts w:hint="eastAsia"/>
-        </w:rPr>
-        <w:t xml:space="preserve">언어를 이용한 </w:t>
-      </w:r>
-      <w:proofErr w:type="spellStart"/>
-      <w:r>
-        <w:rPr>
-          <w:rFonts w:hint="eastAsia"/>
-        </w:rPr>
-        <w:t>크롤링</w:t>
-      </w:r>
-      <w:bookmarkStart w:id="0" w:name="_GoBack"/>
-      <w:bookmarkEnd w:id="0"/>
-      <w:proofErr w:type="spellEnd"/>
+          <w:b/>
+          <w:bCs/>
+          <w:sz w:val="28"/>
+          <w:szCs w:val="32"/>
+        </w:rPr>
+        <w:t>언어를 이용한 크롤링</w:t>
+      </w:r>
     </w:p>
     <w:p>
+      <w:pPr>
+        <w:rPr>
+          <w:rFonts w:hint="eastAsia"/>
+          <w:b/>
+          <w:bCs/>
+          <w:sz w:val="28"/>
+          <w:szCs w:val="32"/>
+        </w:rPr>
+      </w:pPr>
+    </w:p>
+    <w:p>
+      <w:pPr>
+        <w:rPr>
+          <w:rFonts w:hint="eastAsia"/>
+        </w:rPr>
+      </w:pPr>
       <w:r>
         <w:rPr>
           <w:noProof/>
@@ -129,7 +157,7 @@
                     <pic:cNvPicPr/>
                   </pic:nvPicPr>
                   <pic:blipFill>
-                    <a:blip r:embed="rId4"/>
+                    <a:blip r:embed="rId5"/>
                     <a:stretch>
                       <a:fillRect/>
                     </a:stretch>
@@ -150,16 +178,79 @@
         </w:drawing>
       </w:r>
     </w:p>
-    <w:p/>
     <w:p>
       <w:r>
-        <w:rPr>
-          <w:rFonts w:hint="eastAsia"/>
-        </w:rPr>
-        <w:t>다음 사이트의 실시간 검색어 목록 크롤링하기</w:t>
+        <w:t xml:space="preserve">CSS </w:t>
+      </w:r>
+      <w:r>
+        <w:rPr>
+          <w:rFonts w:hint="eastAsia"/>
+        </w:rPr>
+        <w:t xml:space="preserve">언어를 이용해서 </w:t>
+      </w:r>
+      <w:r>
+        <w:rPr>
+          <w:rFonts w:hint="eastAsia"/>
+        </w:rPr>
+        <w:t xml:space="preserve">다음 사이트의 </w:t>
+      </w:r>
+      <w:r>
+        <w:t>‘</w:t>
+      </w:r>
+      <w:r>
+        <w:rPr>
+          <w:rFonts w:hint="eastAsia"/>
+        </w:rPr>
+        <w:t>실시간 검색어</w:t>
+      </w:r>
+      <w:r>
+        <w:t>’</w:t>
+      </w:r>
+      <w:r>
+        <w:rPr>
+          <w:rFonts w:hint="eastAsia"/>
+        </w:rPr>
+        <w:t>의</w:t>
+      </w:r>
+      <w:r>
+        <w:rPr>
+          <w:rFonts w:hint="eastAsia"/>
+        </w:rPr>
+        <w:t xml:space="preserve"> 목록</w:t>
+      </w:r>
+      <w:r>
+        <w:rPr>
+          <w:rFonts w:hint="eastAsia"/>
+        </w:rPr>
+        <w:t>들을</w:t>
+      </w:r>
+      <w:r>
+        <w:rPr>
+          <w:rFonts w:hint="eastAsia"/>
+        </w:rPr>
+        <w:t xml:space="preserve"> 크롤링</w:t>
+      </w:r>
+      <w:r>
+        <w:rPr>
+          <w:rFonts w:hint="eastAsia"/>
+        </w:rPr>
+        <w:t>을 해보려고 한다.</w:t>
       </w:r>
     </w:p>
     <w:p>
+      <w:pPr>
+        <w:rPr>
+          <w:rFonts w:hint="eastAsia"/>
+        </w:rPr>
+      </w:pPr>
+    </w:p>
+    <w:p>
+      <w:r>
+        <w:rPr>
+          <w:rFonts w:hint="eastAsia"/>
+        </w:rPr>
+        <w:t xml:space="preserve">먼저 </w:t>
+      </w:r>
       <w:r>
         <w:rPr>
           <w:rFonts w:hint="eastAsia"/>
@@ -186,62 +277,6 @@
             <wp:extent cx="2653048" cy="1921152"/>
             <wp:effectExtent l="0" t="0" r="0" b="3175"/>
             <wp:docPr id="5" name="그림 5"/>
-            <wp:cNvGraphicFramePr>
-              <a:graphicFrameLocks xmlns:a="http://schemas.openxmlformats.org/drawingml/2006/main" noChangeAspect="1"/>
-            </wp:cNvGraphicFramePr>
-            <a:graphic xmlns:a="http://schemas.openxmlformats.org/drawingml/2006/main">
-              <a:graphicData uri="http://schemas.openxmlformats.org/drawingml/2006/picture">
-                <pic:pic xmlns:pic="http://schemas.openxmlformats.org/drawingml/2006/picture">
-                  <pic:nvPicPr>
-                    <pic:cNvPr id="1" name=""/>
-                    <pic:cNvPicPr/>
-                  </pic:nvPicPr>
-                  <pic:blipFill>
-                    <a:blip r:embed="rId5"/>
-                    <a:stretch>
-                      <a:fillRect/>
-                    </a:stretch>
-                  </pic:blipFill>
-                  <pic:spPr>
-                    <a:xfrm>
-                      <a:off x="0" y="0"/>
-                      <a:ext cx="2663653" cy="1928831"/>
-                    </a:xfrm>
-                    <a:prstGeom prst="rect">
-                      <a:avLst/>
-                    </a:prstGeom>
-                  </pic:spPr>
-                </pic:pic>
-              </a:graphicData>
-            </a:graphic>
-          </wp:inline>
-        </w:drawing>
-      </w:r>
-    </w:p>
-    <w:p>
-      <w:pPr>
-        <w:rPr>
-          <w:rFonts w:hint="eastAsia"/>
-        </w:rPr>
-      </w:pPr>
-      <w:r>
-        <w:rPr>
-          <w:rFonts w:hint="eastAsia"/>
-        </w:rPr>
-        <w:t>코드</w:t>
-      </w:r>
-    </w:p>
-    <w:p>
-      <w:r>
-        <w:rPr>
-          <w:noProof/>
-        </w:rPr>
-        <w:lastRenderedPageBreak/>
-        <w:drawing>
-          <wp:inline distT="0" distB="0" distL="0" distR="0" wp14:anchorId="7777178E" wp14:editId="72A272EB">
-            <wp:extent cx="5731510" cy="1016000"/>
-            <wp:effectExtent l="0" t="0" r="2540" b="0"/>
-            <wp:docPr id="3" name="그림 3"/>
             <wp:cNvGraphicFramePr>
               <a:graphicFrameLocks xmlns:a="http://schemas.openxmlformats.org/drawingml/2006/main" noChangeAspect="1"/>
             </wp:cNvGraphicFramePr>
@@ -261,7 +296,7 @@
                   <pic:spPr>
                     <a:xfrm>
                       <a:off x="0" y="0"/>
-                      <a:ext cx="5731510" cy="1016000"/>
+                      <a:ext cx="2663653" cy="1928831"/>
                     </a:xfrm>
                     <a:prstGeom prst="rect">
                       <a:avLst/>
@@ -274,29 +309,49 @@
         </w:drawing>
       </w:r>
     </w:p>
+    <w:p/>
     <w:p>
-      <w:r>
-        <w:rPr>
-          <w:rFonts w:hint="eastAsia"/>
-        </w:rPr>
-        <w:t>결과</w:t>
-      </w:r>
+      <w:pPr>
+        <w:rPr>
+          <w:rFonts w:hint="eastAsia"/>
+        </w:rPr>
+      </w:pPr>
+      <w:r>
+        <w:rPr>
+          <w:rFonts w:hint="eastAsia"/>
+        </w:rPr>
+        <w:lastRenderedPageBreak/>
+        <w:t>다음은 그에 맞게 짠 코드와 결과이다.</w:t>
+      </w:r>
+      <w:bookmarkStart w:id="0" w:name="_GoBack"/>
+      <w:bookmarkEnd w:id="0"/>
     </w:p>
     <w:p>
       <w:pPr>
-        <w:rPr>
-          <w:rFonts w:hint="eastAsia"/>
-        </w:rPr>
-      </w:pPr>
+        <w:pStyle w:val="a3"/>
+        <w:numPr>
+          <w:ilvl w:val="0"/>
+          <w:numId w:val="2"/>
+        </w:numPr>
+        <w:ind w:leftChars="0"/>
+      </w:pPr>
+      <w:r>
+        <w:rPr>
+          <w:rFonts w:hint="eastAsia"/>
+        </w:rPr>
+        <w:t>코드</w:t>
+      </w:r>
+    </w:p>
+    <w:p>
       <w:r>
         <w:rPr>
           <w:noProof/>
         </w:rPr>
         <w:drawing>
-          <wp:inline distT="0" distB="0" distL="0" distR="0" wp14:anchorId="5E84868A" wp14:editId="2CA16362">
-            <wp:extent cx="5731510" cy="1052830"/>
+          <wp:inline distT="0" distB="0" distL="0" distR="0" wp14:anchorId="7777178E" wp14:editId="72A272EB">
+            <wp:extent cx="5731510" cy="1016000"/>
             <wp:effectExtent l="0" t="0" r="2540" b="0"/>
-            <wp:docPr id="4" name="그림 4"/>
+            <wp:docPr id="3" name="그림 3"/>
             <wp:cNvGraphicFramePr>
               <a:graphicFrameLocks xmlns:a="http://schemas.openxmlformats.org/drawingml/2006/main" noChangeAspect="1"/>
             </wp:cNvGraphicFramePr>
@@ -316,6 +371,64 @@
                   <pic:spPr>
                     <a:xfrm>
                       <a:off x="0" y="0"/>
+                      <a:ext cx="5731510" cy="1016000"/>
+                    </a:xfrm>
+                    <a:prstGeom prst="rect">
+                      <a:avLst/>
+                    </a:prstGeom>
+                  </pic:spPr>
+                </pic:pic>
+              </a:graphicData>
+            </a:graphic>
+          </wp:inline>
+        </w:drawing>
+      </w:r>
+    </w:p>
+    <w:p>
+      <w:pPr>
+        <w:pStyle w:val="a3"/>
+        <w:numPr>
+          <w:ilvl w:val="0"/>
+          <w:numId w:val="1"/>
+        </w:numPr>
+        <w:ind w:leftChars="0"/>
+      </w:pPr>
+      <w:r>
+        <w:rPr>
+          <w:rFonts w:hint="eastAsia"/>
+        </w:rPr>
+        <w:t>결과</w:t>
+      </w:r>
+    </w:p>
+    <w:p>
+      <w:r>
+        <w:rPr>
+          <w:noProof/>
+        </w:rPr>
+        <w:drawing>
+          <wp:inline distT="0" distB="0" distL="0" distR="0" wp14:anchorId="5E84868A" wp14:editId="2CA16362">
+            <wp:extent cx="5731510" cy="1052830"/>
+            <wp:effectExtent l="0" t="0" r="2540" b="0"/>
+            <wp:docPr id="4" name="그림 4"/>
+            <wp:cNvGraphicFramePr>
+              <a:graphicFrameLocks xmlns:a="http://schemas.openxmlformats.org/drawingml/2006/main" noChangeAspect="1"/>
+            </wp:cNvGraphicFramePr>
+            <a:graphic xmlns:a="http://schemas.openxmlformats.org/drawingml/2006/main">
+              <a:graphicData uri="http://schemas.openxmlformats.org/drawingml/2006/picture">
+                <pic:pic xmlns:pic="http://schemas.openxmlformats.org/drawingml/2006/picture">
+                  <pic:nvPicPr>
+                    <pic:cNvPr id="1" name=""/>
+                    <pic:cNvPicPr/>
+                  </pic:nvPicPr>
+                  <pic:blipFill>
+                    <a:blip r:embed="rId8"/>
+                    <a:stretch>
+                      <a:fillRect/>
+                    </a:stretch>
+                  </pic:blipFill>
+                  <pic:spPr>
+                    <a:xfrm>
+                      <a:off x="0" y="0"/>
                       <a:ext cx="5731510" cy="1052830"/>
                     </a:xfrm>
                     <a:prstGeom prst="rect">
@@ -337,6 +450,241 @@
     </w:sectPr>
   </w:body>
 </w:document>
+</file>
+
+<file path=word/numbering.xml><?xml version="1.0" encoding="utf-8"?>
+<w:numbering xmlns:wpc="http://schemas.microsoft.com/office/word/2010/wordprocessingCanvas" xmlns:cx="http://schemas.microsoft.com/office/drawing/2014/chartex" xmlns:cx1="http://schemas.microsoft.com/office/drawing/2015/9/8/chartex" xmlns:cx2="http://schemas.microsoft.com/office/drawing/2015/10/21/chartex" xmlns:cx3="http://schemas.microsoft.com/office/drawing/2016/5/9/chartex" xmlns:cx4="http://schemas.microsoft.com/office/drawing/2016/5/10/chartex" xmlns:cx5="http://schemas.microsoft.com/office/drawing/2016/5/11/chartex" xmlns:cx6="http://schemas.microsoft.com/office/drawing/2016/5/12/chartex" xmlns:cx7="http://schemas.microsoft.com/office/drawing/2016/5/13/chartex" xmlns:cx8="http://schemas.microsoft.com/office/drawing/2016/5/14/chartex" xmlns:mc="http://schemas.openxmlformats.org/markup-compatibility/2006" xmlns:aink="http://schemas.microsoft.com/office/drawing/2016/ink" xmlns:am3d="http://schemas.microsoft.com/office/drawing/2017/model3d" xmlns:o="urn:schemas-microsoft-com:office:office" xmlns:r="http://schemas.openxmlformats.org/officeDocument/2006/relationships" xmlns:m="http://schemas.openxmlformats.org/officeDocument/2006/math" xmlns:v="urn:schemas-microsoft-com:vml" xmlns:wp14="http://schemas.microsoft.com/office/word/2010/wordprocessingDrawing" xmlns:wp="http://schemas.openxmlformats.org/drawingml/2006/wordprocessingDrawing" xmlns:w10="urn:schemas-microsoft-com:office:word" xmlns:w="http://schemas.openxmlformats.org/wordprocessingml/2006/main" xmlns:w14="http://schemas.microsoft.com/office/word/2010/wordml" xmlns:w15="http://schemas.microsoft.com/office/word/2012/wordml" xmlns:w16cid="http://schemas.microsoft.com/office/word/2016/wordml/cid" xmlns:w16se="http://schemas.microsoft.com/office/word/2015/wordml/symex" xmlns:wpg="http://schemas.microsoft.com/office/word/2010/wordprocessingGroup" xmlns:wpi="http://schemas.microsoft.com/office/word/2010/wordprocessingInk" xmlns:wne="http://schemas.microsoft.com/office/word/2006/wordml" xmlns:wps="http://schemas.microsoft.com/office/word/2010/wordprocessingShape" mc:Ignorable="w14 w15 w16se w16cid wp14">
+  <w:abstractNum w:abstractNumId="0" w15:restartNumberingAfterBreak="0">
+    <w:nsid w:val="145F265B"/>
+    <w:multiLevelType w:val="hybridMultilevel"/>
+    <w:tmpl w:val="142ADB1A"/>
+    <w:lvl w:ilvl="0" w:tplc="EC0E9044">
+      <w:numFmt w:val="bullet"/>
+      <w:lvlText w:val=""/>
+      <w:lvlJc w:val="left"/>
+      <w:pPr>
+        <w:ind w:left="760" w:hanging="360"/>
+      </w:pPr>
+      <w:rPr>
+        <w:rFonts w:ascii="Wingdings" w:eastAsiaTheme="minorEastAsia" w:hAnsi="Wingdings" w:cstheme="minorBidi" w:hint="default"/>
+      </w:rPr>
+    </w:lvl>
+    <w:lvl w:ilvl="1" w:tplc="04090003" w:tentative="1">
+      <w:start w:val="1"/>
+      <w:numFmt w:val="bullet"/>
+      <w:lvlText w:val=""/>
+      <w:lvlJc w:val="left"/>
+      <w:pPr>
+        <w:ind w:left="1200" w:hanging="400"/>
+      </w:pPr>
+      <w:rPr>
+        <w:rFonts w:ascii="Wingdings" w:hAnsi="Wingdings" w:hint="default"/>
+      </w:rPr>
+    </w:lvl>
+    <w:lvl w:ilvl="2" w:tplc="04090005" w:tentative="1">
+      <w:start w:val="1"/>
+      <w:numFmt w:val="bullet"/>
+      <w:lvlText w:val=""/>
+      <w:lvlJc w:val="left"/>
+      <w:pPr>
+        <w:ind w:left="1600" w:hanging="400"/>
+      </w:pPr>
+      <w:rPr>
+        <w:rFonts w:ascii="Wingdings" w:hAnsi="Wingdings" w:hint="default"/>
+      </w:rPr>
+    </w:lvl>
+    <w:lvl w:ilvl="3" w:tplc="04090001" w:tentative="1">
+      <w:start w:val="1"/>
+      <w:numFmt w:val="bullet"/>
+      <w:lvlText w:val=""/>
+      <w:lvlJc w:val="left"/>
+      <w:pPr>
+        <w:ind w:left="2000" w:hanging="400"/>
+      </w:pPr>
+      <w:rPr>
+        <w:rFonts w:ascii="Wingdings" w:hAnsi="Wingdings" w:hint="default"/>
+      </w:rPr>
+    </w:lvl>
+    <w:lvl w:ilvl="4" w:tplc="04090003" w:tentative="1">
+      <w:start w:val="1"/>
+      <w:numFmt w:val="bullet"/>
+      <w:lvlText w:val=""/>
+      <w:lvlJc w:val="left"/>
+      <w:pPr>
+        <w:ind w:left="2400" w:hanging="400"/>
+      </w:pPr>
+      <w:rPr>
+        <w:rFonts w:ascii="Wingdings" w:hAnsi="Wingdings" w:hint="default"/>
+      </w:rPr>
+    </w:lvl>
+    <w:lvl w:ilvl="5" w:tplc="04090005" w:tentative="1">
+      <w:start w:val="1"/>
+      <w:numFmt w:val="bullet"/>
+      <w:lvlText w:val=""/>
+      <w:lvlJc w:val="left"/>
+      <w:pPr>
+        <w:ind w:left="2800" w:hanging="400"/>
+      </w:pPr>
+      <w:rPr>
+        <w:rFonts w:ascii="Wingdings" w:hAnsi="Wingdings" w:hint="default"/>
+      </w:rPr>
+    </w:lvl>
+    <w:lvl w:ilvl="6" w:tplc="04090001" w:tentative="1">
+      <w:start w:val="1"/>
+      <w:numFmt w:val="bullet"/>
+      <w:lvlText w:val=""/>
+      <w:lvlJc w:val="left"/>
+      <w:pPr>
+        <w:ind w:left="3200" w:hanging="400"/>
+      </w:pPr>
+      <w:rPr>
+        <w:rFonts w:ascii="Wingdings" w:hAnsi="Wingdings" w:hint="default"/>
+      </w:rPr>
+    </w:lvl>
+    <w:lvl w:ilvl="7" w:tplc="04090003" w:tentative="1">
+      <w:start w:val="1"/>
+      <w:numFmt w:val="bullet"/>
+      <w:lvlText w:val=""/>
+      <w:lvlJc w:val="left"/>
+      <w:pPr>
+        <w:ind w:left="3600" w:hanging="400"/>
+      </w:pPr>
+      <w:rPr>
+        <w:rFonts w:ascii="Wingdings" w:hAnsi="Wingdings" w:hint="default"/>
+      </w:rPr>
+    </w:lvl>
+    <w:lvl w:ilvl="8" w:tplc="04090005" w:tentative="1">
+      <w:start w:val="1"/>
+      <w:numFmt w:val="bullet"/>
+      <w:lvlText w:val=""/>
+      <w:lvlJc w:val="left"/>
+      <w:pPr>
+        <w:ind w:left="4000" w:hanging="400"/>
+      </w:pPr>
+      <w:rPr>
+        <w:rFonts w:ascii="Wingdings" w:hAnsi="Wingdings" w:hint="default"/>
+      </w:rPr>
+    </w:lvl>
+  </w:abstractNum>
+  <w:abstractNum w:abstractNumId="1" w15:restartNumberingAfterBreak="0">
+    <w:nsid w:val="3E1B49CF"/>
+    <w:multiLevelType w:val="hybridMultilevel"/>
+    <w:tmpl w:val="CC7080CA"/>
+    <w:lvl w:ilvl="0" w:tplc="32E879D2">
+      <w:numFmt w:val="bullet"/>
+      <w:lvlText w:val=""/>
+      <w:lvlJc w:val="left"/>
+      <w:pPr>
+        <w:ind w:left="760" w:hanging="360"/>
+      </w:pPr>
+      <w:rPr>
+        <w:rFonts w:ascii="Wingdings" w:eastAsiaTheme="minorEastAsia" w:hAnsi="Wingdings" w:cstheme="minorBidi" w:hint="default"/>
+      </w:rPr>
+    </w:lvl>
+    <w:lvl w:ilvl="1" w:tplc="04090003" w:tentative="1">
+      <w:start w:val="1"/>
+      <w:numFmt w:val="bullet"/>
+      <w:lvlText w:val=""/>
+      <w:lvlJc w:val="left"/>
+      <w:pPr>
+        <w:ind w:left="1200" w:hanging="400"/>
+      </w:pPr>
+      <w:rPr>
+        <w:rFonts w:ascii="Wingdings" w:hAnsi="Wingdings" w:hint="default"/>
+      </w:rPr>
+    </w:lvl>
+    <w:lvl w:ilvl="2" w:tplc="04090005" w:tentative="1">
+      <w:start w:val="1"/>
+      <w:numFmt w:val="bullet"/>
+      <w:lvlText w:val=""/>
+      <w:lvlJc w:val="left"/>
+      <w:pPr>
+        <w:ind w:left="1600" w:hanging="400"/>
+      </w:pPr>
+      <w:rPr>
+        <w:rFonts w:ascii="Wingdings" w:hAnsi="Wingdings" w:hint="default"/>
+      </w:rPr>
+    </w:lvl>
+    <w:lvl w:ilvl="3" w:tplc="04090001" w:tentative="1">
+      <w:start w:val="1"/>
+      <w:numFmt w:val="bullet"/>
+      <w:lvlText w:val=""/>
+      <w:lvlJc w:val="left"/>
+      <w:pPr>
+        <w:ind w:left="2000" w:hanging="400"/>
+      </w:pPr>
+      <w:rPr>
+        <w:rFonts w:ascii="Wingdings" w:hAnsi="Wingdings" w:hint="default"/>
+      </w:rPr>
+    </w:lvl>
+    <w:lvl w:ilvl="4" w:tplc="04090003" w:tentative="1">
+      <w:start w:val="1"/>
+      <w:numFmt w:val="bullet"/>
+      <w:lvlText w:val=""/>
+      <w:lvlJc w:val="left"/>
+      <w:pPr>
+        <w:ind w:left="2400" w:hanging="400"/>
+      </w:pPr>
+      <w:rPr>
+        <w:rFonts w:ascii="Wingdings" w:hAnsi="Wingdings" w:hint="default"/>
+      </w:rPr>
+    </w:lvl>
+    <w:lvl w:ilvl="5" w:tplc="04090005" w:tentative="1">
+      <w:start w:val="1"/>
+      <w:numFmt w:val="bullet"/>
+      <w:lvlText w:val=""/>
+      <w:lvlJc w:val="left"/>
+      <w:pPr>
+        <w:ind w:left="2800" w:hanging="400"/>
+      </w:pPr>
+      <w:rPr>
+        <w:rFonts w:ascii="Wingdings" w:hAnsi="Wingdings" w:hint="default"/>
+      </w:rPr>
+    </w:lvl>
+    <w:lvl w:ilvl="6" w:tplc="04090001" w:tentative="1">
+      <w:start w:val="1"/>
+      <w:numFmt w:val="bullet"/>
+      <w:lvlText w:val=""/>
+      <w:lvlJc w:val="left"/>
+      <w:pPr>
+        <w:ind w:left="3200" w:hanging="400"/>
+      </w:pPr>
+      <w:rPr>
+        <w:rFonts w:ascii="Wingdings" w:hAnsi="Wingdings" w:hint="default"/>
+      </w:rPr>
+    </w:lvl>
+    <w:lvl w:ilvl="7" w:tplc="04090003" w:tentative="1">
+      <w:start w:val="1"/>
+      <w:numFmt w:val="bullet"/>
+      <w:lvlText w:val=""/>
+      <w:lvlJc w:val="left"/>
+      <w:pPr>
+        <w:ind w:left="3600" w:hanging="400"/>
+      </w:pPr>
+      <w:rPr>
+        <w:rFonts w:ascii="Wingdings" w:hAnsi="Wingdings" w:hint="default"/>
+      </w:rPr>
+    </w:lvl>
+    <w:lvl w:ilvl="8" w:tplc="04090005" w:tentative="1">
+      <w:start w:val="1"/>
+      <w:numFmt w:val="bullet"/>
+      <w:lvlText w:val=""/>
+      <w:lvlJc w:val="left"/>
+      <w:pPr>
+        <w:ind w:left="4000" w:hanging="400"/>
+      </w:pPr>
+      <w:rPr>
+        <w:rFonts w:ascii="Wingdings" w:hAnsi="Wingdings" w:hint="default"/>
+      </w:rPr>
+    </w:lvl>
+  </w:abstractNum>
+  <w:num w:numId="1">
+    <w:abstractNumId w:val="0"/>
+  </w:num>
+  <w:num w:numId="2">
+    <w:abstractNumId w:val="1"/>
+  </w:num>
+</w:numbering>
 </file>
 
 <file path=word/styles.xml><?xml version="1.0" encoding="utf-8"?>
@@ -772,6 +1120,16 @@
     <w:semiHidden/>
     <w:unhideWhenUsed/>
   </w:style>
+  <w:style w:type="paragraph" w:styleId="a3">
+    <w:name w:val="List Paragraph"/>
+    <w:basedOn w:val="a"/>
+    <w:uiPriority w:val="34"/>
+    <w:qFormat/>
+    <w:rsid w:val="004D691A"/>
+    <w:pPr>
+      <w:ind w:leftChars="400" w:left="800"/>
+    </w:pPr>
+  </w:style>
 </w:styles>
 </file>
 
